--- a/2025.02_Curriculo_KETHLEEN GONÇALVES DA SILVA_Desenvolvimento_Web.docx
+++ b/2025.02_Curriculo_KETHLEEN GONÇALVES DA SILVA_Desenvolvimento_Web.docx
@@ -679,15 +679,7 @@
                 <w:sz w:val="24"/>
                 <w:szCs w:val="24"/>
               </w:rPr>
-              <w:t>Dezembro/2025</w:t>
-            </w:r>
-            <w:r>
-              <w:rPr>
-                <w:color w:val="404040" w:themeColor="text1" w:themeTint="BF"/>
-                <w:sz w:val="24"/>
-                <w:szCs w:val="24"/>
-              </w:rPr>
-              <w:t xml:space="preserve"> - </w:t>
+              <w:t xml:space="preserve">Dezembro/2025 - </w:t>
             </w:r>
             <w:r>
               <w:rPr>
@@ -887,31 +879,7 @@
                 <w:sz w:val="26"/>
                 <w:szCs w:val="26"/>
               </w:rPr>
-              <w:t>Curso</w:t>
-            </w:r>
-            <w:r>
-              <w:rPr>
-                <w:rFonts w:asciiTheme="majorHAnsi" w:hAnsiTheme="majorHAnsi"/>
-                <w:b/>
-                <w:bCs/>
-                <w:color w:val="000000"/>
-                <w:spacing w:val="11"/>
-                <w:sz w:val="26"/>
-                <w:szCs w:val="26"/>
-              </w:rPr>
-              <w:t xml:space="preserve"> completo de informática - Webtec Informática </w:t>
-            </w:r>
-            <w:r>
-              <w:rPr>
-                <w:rFonts w:asciiTheme="majorHAnsi" w:hAnsiTheme="majorHAnsi"/>
-                <w:b/>
-                <w:bCs/>
-                <w:color w:val="000000"/>
-                <w:spacing w:val="11"/>
-                <w:sz w:val="26"/>
-                <w:szCs w:val="26"/>
-              </w:rPr>
-              <w:t xml:space="preserve">                       </w:t>
+              <w:t xml:space="preserve">Curso completo de informática - Webtec Informática                        </w:t>
             </w:r>
             <w:r>
               <w:rPr>
@@ -921,47 +889,7 @@
                 <w:iCs/>
                 <w:spacing w:val="11"/>
               </w:rPr>
-              <w:t xml:space="preserve">2022- </w:t>
-            </w:r>
-            <w:r>
-              <w:rPr>
-                <w:rStyle w:val="agcmg"/>
-                <w:rFonts w:asciiTheme="majorHAnsi" w:eastAsiaTheme="majorEastAsia" w:hAnsiTheme="majorHAnsi"/>
-                <w:i/>
-                <w:iCs/>
-                <w:spacing w:val="11"/>
-              </w:rPr>
-              <w:t>Carga</w:t>
-            </w:r>
-            <w:r>
-              <w:rPr>
-                <w:rStyle w:val="agcmg"/>
-                <w:rFonts w:asciiTheme="majorHAnsi" w:eastAsiaTheme="majorEastAsia" w:hAnsiTheme="majorHAnsi"/>
-                <w:i/>
-                <w:iCs/>
-                <w:spacing w:val="11"/>
-              </w:rPr>
-              <w:t xml:space="preserve"> horária: 120 horas</w:t>
-            </w:r>
-            <w:r>
-              <w:rPr>
-                <w:rStyle w:val="agcmg"/>
-                <w:rFonts w:asciiTheme="majorHAnsi" w:eastAsiaTheme="majorEastAsia" w:hAnsiTheme="majorHAnsi"/>
-                <w:i/>
-                <w:iCs/>
-                <w:spacing w:val="11"/>
-              </w:rPr>
-              <w:t xml:space="preserve"> - 2022</w:t>
-            </w:r>
-            <w:r>
-              <w:rPr>
-                <w:rStyle w:val="agcmg"/>
-                <w:rFonts w:asciiTheme="majorHAnsi" w:eastAsiaTheme="majorEastAsia" w:hAnsiTheme="majorHAnsi"/>
-                <w:i/>
-                <w:iCs/>
-                <w:spacing w:val="11"/>
-              </w:rPr>
-              <w:t xml:space="preserve"> </w:t>
+              <w:t xml:space="preserve">2022- Carga horária: 120 horas - 2022 </w:t>
             </w:r>
           </w:p>
           <w:p>
@@ -1171,17 +1099,7 @@
                 <w:iCs/>
                 <w:spacing w:val="11"/>
               </w:rPr>
-              <w:t>Word 2019</w:t>
-            </w:r>
-            <w:r>
-              <w:rPr>
-                <w:rStyle w:val="agcmg"/>
-                <w:rFonts w:asciiTheme="majorHAnsi" w:eastAsiaTheme="majorEastAsia" w:hAnsiTheme="majorHAnsi"/>
-                <w:i/>
-                <w:iCs/>
-                <w:spacing w:val="11"/>
-              </w:rPr>
-              <w:t>, PowerPoint 2019, Excel 2019</w:t>
+              <w:t>Word 2019, PowerPoint 2019, Excel 2019</w:t>
             </w:r>
           </w:p>
           <w:p>
@@ -1278,14 +1196,7 @@
                 <w:rFonts w:asciiTheme="majorHAnsi" w:hAnsiTheme="majorHAnsi"/>
                 <w:color w:val="404040" w:themeColor="text1" w:themeTint="BF"/>
               </w:rPr>
-              <w:t xml:space="preserve"> 18</w:t>
-            </w:r>
-            <w:r>
-              <w:rPr>
-                <w:rFonts w:asciiTheme="majorHAnsi" w:hAnsiTheme="majorHAnsi"/>
-                <w:color w:val="404040" w:themeColor="text1" w:themeTint="BF"/>
-              </w:rPr>
-              <w:t>0 horas</w:t>
+              <w:t xml:space="preserve"> 180 horas</w:t>
             </w:r>
           </w:p>
         </w:tc>
@@ -1611,6 +1522,7 @@
                 <w:szCs w:val="26"/>
               </w:rPr>
             </w:pPr>
+            <w:bookmarkStart w:id="0" w:name="_GoBack"/>
             <w:r>
               <w:rPr>
                 <w:rFonts w:asciiTheme="majorHAnsi" w:hAnsiTheme="majorHAnsi" w:cs="Arial"/>
@@ -1626,36 +1538,38 @@
             <w:r>
               <w:rPr>
                 <w:rFonts w:asciiTheme="majorHAnsi" w:hAnsiTheme="majorHAnsi" w:cs="Arial"/>
+                <w:b/>
                 <w:bCs/>
                 <w:color w:val="000000"/>
                 <w:spacing w:val="11"/>
                 <w:sz w:val="26"/>
                 <w:szCs w:val="26"/>
               </w:rPr>
-              <w:t xml:space="preserve">convites                       </w:t>
+              <w:t>convites</w:t>
             </w:r>
             <w:r>
               <w:rPr>
                 <w:rFonts w:asciiTheme="majorHAnsi" w:hAnsiTheme="majorHAnsi" w:cs="Arial"/>
-                <w:b/>
                 <w:bCs/>
                 <w:color w:val="000000"/>
                 <w:spacing w:val="11"/>
                 <w:sz w:val="26"/>
                 <w:szCs w:val="26"/>
               </w:rPr>
-              <w:t>Cargo</w:t>
-            </w:r>
+              <w:t xml:space="preserve">                       </w:t>
+            </w:r>
+            <w:bookmarkEnd w:id="0"/>
             <w:r>
               <w:rPr>
                 <w:rFonts w:asciiTheme="majorHAnsi" w:hAnsiTheme="majorHAnsi" w:cs="Arial"/>
+                <w:b/>
                 <w:bCs/>
                 <w:color w:val="000000"/>
                 <w:spacing w:val="11"/>
                 <w:sz w:val="26"/>
                 <w:szCs w:val="26"/>
               </w:rPr>
-              <w:t>:</w:t>
+              <w:t>Cargo</w:t>
             </w:r>
             <w:r>
               <w:rPr>
@@ -1666,7 +1580,7 @@
                 <w:sz w:val="26"/>
                 <w:szCs w:val="26"/>
               </w:rPr>
-              <w:t xml:space="preserve"> estágio</w:t>
+              <w:t>:</w:t>
             </w:r>
             <w:r>
               <w:rPr>
@@ -1677,33 +1591,18 @@
                 <w:sz w:val="26"/>
                 <w:szCs w:val="26"/>
               </w:rPr>
-              <w:t xml:space="preserve"> em auxiliar </w:t>
+              <w:t xml:space="preserve"> estágio</w:t>
             </w:r>
             <w:r>
               <w:rPr>
                 <w:rFonts w:asciiTheme="majorHAnsi" w:hAnsiTheme="majorHAnsi" w:cs="Arial"/>
+                <w:bCs/>
+                <w:color w:val="000000"/>
                 <w:spacing w:val="11"/>
                 <w:sz w:val="26"/>
                 <w:szCs w:val="26"/>
               </w:rPr>
-              <w:t xml:space="preserve">                                                               </w:t>
-            </w:r>
-            <w:r>
-              <w:rPr>
-                <w:rFonts w:asciiTheme="majorHAnsi" w:hAnsiTheme="majorHAnsi"/>
-                <w:b/>
-                <w:color w:val="000000"/>
-                <w:spacing w:val="11"/>
-              </w:rPr>
-              <w:t>Período</w:t>
-            </w:r>
-            <w:r>
-              <w:rPr>
-                <w:rFonts w:asciiTheme="majorHAnsi" w:hAnsiTheme="majorHAnsi"/>
-                <w:color w:val="000000"/>
-                <w:spacing w:val="11"/>
-              </w:rPr>
-              <w:t>: 02/2024 até 04/2024</w:t>
+              <w:t xml:space="preserve"> em auxiliar </w:t>
             </w:r>
             <w:r>
               <w:rPr>
@@ -1712,73 +1611,87 @@
                 <w:sz w:val="26"/>
                 <w:szCs w:val="26"/>
               </w:rPr>
-              <w:t xml:space="preserve">                                                            </w:t>
-            </w:r>
-            <w:r>
-              <w:rPr>
-                <w:rFonts w:asciiTheme="majorHAnsi" w:hAnsiTheme="majorHAnsi"/>
-                <w:b/>
-                <w:color w:val="000000"/>
-                <w:spacing w:val="11"/>
-              </w:rPr>
-              <w:t>Principais</w:t>
-            </w:r>
-            <w:r>
-              <w:rPr>
-                <w:rFonts w:asciiTheme="majorHAnsi" w:hAnsiTheme="majorHAnsi"/>
-                <w:color w:val="000000"/>
-                <w:spacing w:val="11"/>
-              </w:rPr>
-              <w:t xml:space="preserve"> atividades: Auxiliar na produção </w:t>
-            </w:r>
-            <w:r>
-              <w:rPr>
-                <w:rFonts w:asciiTheme="majorHAnsi" w:hAnsiTheme="majorHAnsi"/>
-                <w:color w:val="000000"/>
-                <w:spacing w:val="11"/>
-              </w:rPr>
-              <w:t>gráfica</w:t>
-            </w:r>
-            <w:r>
-              <w:rPr>
-                <w:rFonts w:asciiTheme="majorHAnsi" w:hAnsiTheme="majorHAnsi"/>
-                <w:color w:val="000000"/>
-                <w:spacing w:val="11"/>
-              </w:rPr>
-              <w:t xml:space="preserve"> de convites, e demais atividades na área</w:t>
-            </w:r>
-            <w:r>
-              <w:rPr>
-                <w:rFonts w:asciiTheme="majorHAnsi" w:hAnsiTheme="majorHAnsi"/>
-                <w:color w:val="000000"/>
-                <w:spacing w:val="11"/>
-              </w:rPr>
-              <w:t>.</w:t>
-            </w:r>
-          </w:p>
-          <w:p>
-            <w:pPr>
-              <w:pStyle w:val="NormalWeb"/>
-              <w:rPr>
-                <w:rFonts w:asciiTheme="majorHAnsi" w:hAnsiTheme="majorHAnsi"/>
-                <w:b/>
+              <w:t xml:space="preserve">                                                               </w:t>
+            </w:r>
+            <w:r>
+              <w:rPr>
+                <w:rFonts w:asciiTheme="majorHAnsi" w:hAnsiTheme="majorHAnsi"/>
+                <w:b/>
+                <w:color w:val="000000"/>
+                <w:spacing w:val="11"/>
+              </w:rPr>
+              <w:t>Período</w:t>
+            </w:r>
+            <w:r>
+              <w:rPr>
+                <w:rFonts w:asciiTheme="majorHAnsi" w:hAnsiTheme="majorHAnsi"/>
+                <w:color w:val="000000"/>
+                <w:spacing w:val="11"/>
+              </w:rPr>
+              <w:t>: 02/2024 até 04/2024</w:t>
+            </w:r>
+            <w:r>
+              <w:rPr>
+                <w:rFonts w:asciiTheme="majorHAnsi" w:hAnsiTheme="majorHAnsi" w:cs="Arial"/>
                 <w:spacing w:val="11"/>
                 <w:sz w:val="26"/>
                 <w:szCs w:val="26"/>
               </w:rPr>
-            </w:pPr>
-            <w:r>
-              <w:rPr>
-                <w:rFonts w:asciiTheme="majorHAnsi" w:hAnsiTheme="majorHAnsi"/>
-                <w:b/>
-                <w:bCs/>
-                <w:color w:val="000000"/>
+              <w:t xml:space="preserve">                                                            </w:t>
+            </w:r>
+            <w:r>
+              <w:rPr>
+                <w:rFonts w:asciiTheme="majorHAnsi" w:hAnsiTheme="majorHAnsi"/>
+                <w:b/>
+                <w:color w:val="000000"/>
+                <w:spacing w:val="11"/>
+              </w:rPr>
+              <w:t>Principais</w:t>
+            </w:r>
+            <w:r>
+              <w:rPr>
+                <w:rFonts w:asciiTheme="majorHAnsi" w:hAnsiTheme="majorHAnsi"/>
+                <w:color w:val="000000"/>
+                <w:spacing w:val="11"/>
+              </w:rPr>
+              <w:t xml:space="preserve"> atividades: Auxiliar na produção </w:t>
+            </w:r>
+            <w:r>
+              <w:rPr>
+                <w:rFonts w:asciiTheme="majorHAnsi" w:hAnsiTheme="majorHAnsi"/>
+                <w:color w:val="000000"/>
+                <w:spacing w:val="11"/>
+              </w:rPr>
+              <w:t>gráfica</w:t>
+            </w:r>
+            <w:r>
+              <w:rPr>
+                <w:rFonts w:asciiTheme="majorHAnsi" w:hAnsiTheme="majorHAnsi"/>
+                <w:color w:val="000000"/>
+                <w:spacing w:val="11"/>
+              </w:rPr>
+              <w:t xml:space="preserve"> de convites, e demais atividades na área</w:t>
+            </w:r>
+            <w:r>
+              <w:rPr>
+                <w:rFonts w:asciiTheme="majorHAnsi" w:hAnsiTheme="majorHAnsi"/>
+                <w:color w:val="000000"/>
+                <w:spacing w:val="11"/>
+              </w:rPr>
+              <w:t>.</w:t>
+            </w:r>
+          </w:p>
+          <w:p>
+            <w:pPr>
+              <w:pStyle w:val="NormalWeb"/>
+              <w:rPr>
+                <w:rFonts w:asciiTheme="majorHAnsi" w:hAnsiTheme="majorHAnsi"/>
+                <w:b/>
                 <w:spacing w:val="11"/>
                 <w:sz w:val="26"/>
                 <w:szCs w:val="26"/>
               </w:rPr>
-              <w:t xml:space="preserve">McDonald's </w:t>
-            </w:r>
+            </w:pPr>
             <w:r>
               <w:rPr>
                 <w:rFonts w:asciiTheme="majorHAnsi" w:hAnsiTheme="majorHAnsi"/>
@@ -1789,18 +1702,19 @@
                 <w:sz w:val="26"/>
                 <w:szCs w:val="26"/>
               </w:rPr>
-              <w:t xml:space="preserve">                                                                                     Cargo: </w:t>
-            </w:r>
-            <w:r>
-              <w:rPr>
-                <w:rFonts w:asciiTheme="majorHAnsi" w:hAnsiTheme="majorHAnsi"/>
+              <w:t xml:space="preserve">McDonald's </w:t>
+            </w:r>
+            <w:r>
+              <w:rPr>
+                <w:rFonts w:asciiTheme="majorHAnsi" w:hAnsiTheme="majorHAnsi"/>
+                <w:b/>
                 <w:bCs/>
                 <w:color w:val="000000"/>
                 <w:spacing w:val="11"/>
                 <w:sz w:val="26"/>
                 <w:szCs w:val="26"/>
               </w:rPr>
-              <w:t xml:space="preserve">Atendente II </w:t>
+              <w:t xml:space="preserve">                                                                                     Cargo: </w:t>
             </w:r>
             <w:r>
               <w:rPr>
@@ -1811,7 +1725,7 @@
                 <w:sz w:val="26"/>
                 <w:szCs w:val="26"/>
               </w:rPr>
-              <w:t>–</w:t>
+              <w:t xml:space="preserve">Atendente II </w:t>
             </w:r>
             <w:r>
               <w:rPr>
@@ -1822,34 +1736,18 @@
                 <w:sz w:val="26"/>
                 <w:szCs w:val="26"/>
               </w:rPr>
-              <w:t xml:space="preserve"> CLT</w:t>
-            </w:r>
-            <w:r>
-              <w:rPr>
-                <w:rFonts w:asciiTheme="majorHAnsi" w:hAnsiTheme="majorHAnsi"/>
-                <w:b/>
+              <w:t>–</w:t>
+            </w:r>
+            <w:r>
+              <w:rPr>
+                <w:rFonts w:asciiTheme="majorHAnsi" w:hAnsiTheme="majorHAnsi"/>
+                <w:bCs/>
+                <w:color w:val="000000"/>
                 <w:spacing w:val="11"/>
                 <w:sz w:val="26"/>
                 <w:szCs w:val="26"/>
               </w:rPr>
-              <w:t xml:space="preserve">                                                                </w:t>
-            </w:r>
-            <w:r>
-              <w:rPr>
-                <w:rFonts w:asciiTheme="majorHAnsi" w:hAnsiTheme="majorHAnsi"/>
-                <w:b/>
-                <w:color w:val="000000"/>
-                <w:spacing w:val="11"/>
-              </w:rPr>
-              <w:t>Período</w:t>
-            </w:r>
-            <w:r>
-              <w:rPr>
-                <w:rFonts w:asciiTheme="majorHAnsi" w:hAnsiTheme="majorHAnsi"/>
-                <w:color w:val="000000"/>
-                <w:spacing w:val="11"/>
-              </w:rPr>
-              <w:t>: 09/2024 até 01/2025</w:t>
+              <w:t xml:space="preserve"> CLT</w:t>
             </w:r>
             <w:r>
               <w:rPr>
@@ -1859,6 +1757,33 @@
                 <w:sz w:val="26"/>
                 <w:szCs w:val="26"/>
               </w:rPr>
+              <w:t xml:space="preserve">                                                                </w:t>
+            </w:r>
+            <w:r>
+              <w:rPr>
+                <w:rFonts w:asciiTheme="majorHAnsi" w:hAnsiTheme="majorHAnsi"/>
+                <w:b/>
+                <w:color w:val="000000"/>
+                <w:spacing w:val="11"/>
+              </w:rPr>
+              <w:t>Período</w:t>
+            </w:r>
+            <w:r>
+              <w:rPr>
+                <w:rFonts w:asciiTheme="majorHAnsi" w:hAnsiTheme="majorHAnsi"/>
+                <w:color w:val="000000"/>
+                <w:spacing w:val="11"/>
+              </w:rPr>
+              <w:t>: 09/2024 até 01/2025</w:t>
+            </w:r>
+            <w:r>
+              <w:rPr>
+                <w:rFonts w:asciiTheme="majorHAnsi" w:hAnsiTheme="majorHAnsi"/>
+                <w:b/>
+                <w:spacing w:val="11"/>
+                <w:sz w:val="26"/>
+                <w:szCs w:val="26"/>
+              </w:rPr>
               <w:t xml:space="preserve">                                                           </w:t>
             </w:r>
             <w:r>
@@ -1886,8 +1811,6 @@
               </w:rPr>
               <w:t>imento drive thru, apoio balcão.</w:t>
             </w:r>
-            <w:bookmarkStart w:id="0" w:name="_GoBack"/>
-            <w:bookmarkEnd w:id="0"/>
           </w:p>
           <w:p>
             <w:pPr>
